--- a/Documents/ClientQuestions/AnswersToQuestions/3_Answers.docx
+++ b/Documents/ClientQuestions/AnswersToQuestions/3_Answers.docx
@@ -14,8 +14,6 @@
           <w:szCs w:val="32"/>
         </w:rPr>
       </w:pPr>
-      <w:bookmarkStart w:id="0" w:name="_GoBack"/>
-      <w:bookmarkEnd w:id="0"/>
       <w:r>
         <w:rPr>
           <w:rFonts w:ascii="Times New Roman" w:hAnsi="Times New Roman" w:cs="Times New Roman"/>
@@ -281,7 +279,25 @@
           <w:sz w:val="24"/>
           <w:szCs w:val="24"/>
         </w:rPr>
-        <w:t>A schedule needs to be create for the whole year</w:t>
+        <w:t>A schedule needs to be create</w:t>
+      </w:r>
+      <w:r>
+        <w:rPr>
+          <w:rFonts w:ascii="Times New Roman" w:hAnsi="Times New Roman" w:cs="Times New Roman"/>
+          <w:color w:val="FF0000"/>
+          <w:sz w:val="24"/>
+          <w:szCs w:val="24"/>
+        </w:rPr>
+        <w:t>d</w:t>
+      </w:r>
+      <w:r>
+        <w:rPr>
+          <w:rFonts w:ascii="Times New Roman" w:hAnsi="Times New Roman" w:cs="Times New Roman"/>
+          <w:color w:val="FF0000"/>
+          <w:sz w:val="24"/>
+          <w:szCs w:val="24"/>
+        </w:rPr>
+        <w:t xml:space="preserve"> for the whole year</w:t>
       </w:r>
     </w:p>
     <w:p>
@@ -328,6 +344,8 @@
         </w:rPr>
         <w:t>Similar to website</w:t>
       </w:r>
+      <w:bookmarkStart w:id="0" w:name="_GoBack"/>
+      <w:bookmarkEnd w:id="0"/>
     </w:p>
     <w:p>
       <w:pPr>
@@ -413,23 +431,13 @@
           <w:szCs w:val="24"/>
         </w:rPr>
       </w:pPr>
-      <w:proofErr w:type="spellStart"/>
-      <w:r>
-        <w:rPr>
-          <w:rFonts w:ascii="Times New Roman" w:hAnsi="Times New Roman" w:cs="Times New Roman"/>
-          <w:sz w:val="24"/>
-          <w:szCs w:val="24"/>
-        </w:rPr>
-        <w:t>AlphaNumeric</w:t>
-      </w:r>
-      <w:proofErr w:type="spellEnd"/>
-      <w:r>
-        <w:rPr>
-          <w:rFonts w:ascii="Times New Roman" w:hAnsi="Times New Roman" w:cs="Times New Roman"/>
-          <w:sz w:val="24"/>
-          <w:szCs w:val="24"/>
-        </w:rPr>
-        <w:t>?</w:t>
+      <w:r>
+        <w:rPr>
+          <w:rFonts w:ascii="Times New Roman" w:hAnsi="Times New Roman" w:cs="Times New Roman"/>
+          <w:sz w:val="24"/>
+          <w:szCs w:val="24"/>
+        </w:rPr>
+        <w:t>AlphaNumeric?</w:t>
       </w:r>
     </w:p>
     <w:p>
@@ -1437,27 +1445,7 @@
           <w:sz w:val="24"/>
           <w:szCs w:val="24"/>
         </w:rPr>
-        <w:t xml:space="preserve">AMBIGUOUS </w:t>
-      </w:r>
-      <w:proofErr w:type="gramStart"/>
-      <w:r>
-        <w:rPr>
-          <w:rFonts w:ascii="Times New Roman" w:hAnsi="Times New Roman" w:cs="Times New Roman"/>
-          <w:color w:val="FF0000"/>
-          <w:sz w:val="24"/>
-          <w:szCs w:val="24"/>
-        </w:rPr>
-        <w:t>It</w:t>
-      </w:r>
-      <w:proofErr w:type="gramEnd"/>
-      <w:r>
-        <w:rPr>
-          <w:rFonts w:ascii="Times New Roman" w:hAnsi="Times New Roman" w:cs="Times New Roman"/>
-          <w:color w:val="FF0000"/>
-          <w:sz w:val="24"/>
-          <w:szCs w:val="24"/>
-        </w:rPr>
-        <w:t xml:space="preserve"> depends.</w:t>
+        <w:t>AMBIGUOUS It depends.</w:t>
       </w:r>
     </w:p>
     <w:p>
@@ -1577,7 +1565,25 @@
           <w:sz w:val="24"/>
           <w:szCs w:val="24"/>
         </w:rPr>
-        <w:t xml:space="preserve"> Maybe not on every screen</w:t>
+        <w:t xml:space="preserve"> Maybe</w:t>
+      </w:r>
+      <w:r>
+        <w:rPr>
+          <w:rFonts w:ascii="Times New Roman" w:hAnsi="Times New Roman" w:cs="Times New Roman"/>
+          <w:color w:val="FF0000"/>
+          <w:sz w:val="24"/>
+          <w:szCs w:val="24"/>
+        </w:rPr>
+        <w:t>,</w:t>
+      </w:r>
+      <w:r>
+        <w:rPr>
+          <w:rFonts w:ascii="Times New Roman" w:hAnsi="Times New Roman" w:cs="Times New Roman"/>
+          <w:color w:val="FF0000"/>
+          <w:sz w:val="24"/>
+          <w:szCs w:val="24"/>
+        </w:rPr>
+        <w:t xml:space="preserve"> not on every screen</w:t>
       </w:r>
     </w:p>
     <w:p>
@@ -2615,7 +2621,7 @@
 </file>
 
 <file path=customXml/itemProps1.xml><?xml version="1.0" encoding="utf-8"?>
-<ds:datastoreItem xmlns:ds="http://schemas.openxmlformats.org/officeDocument/2006/customXml" ds:itemID="{01FD0B49-4507-43A8-9D45-8B71CD6D3CF5}">
+<ds:datastoreItem xmlns:ds="http://schemas.openxmlformats.org/officeDocument/2006/customXml" ds:itemID="{98121666-E9C1-48A6-8E35-8435FAEC2952}">
   <ds:schemaRefs>
     <ds:schemaRef ds:uri="http://schemas.openxmlformats.org/officeDocument/2006/bibliography"/>
   </ds:schemaRefs>

--- a/Documents/ClientQuestions/AnswersToQuestions/3_Answers.docx
+++ b/Documents/ClientQuestions/AnswersToQuestions/3_Answers.docx
@@ -187,12 +187,32 @@
           <w:sz w:val="24"/>
           <w:szCs w:val="24"/>
         </w:rPr>
-        <w:t>[]</w:t>
+        <w:t>[</w:t>
       </w:r>
       <w:r>
         <w:rPr>
           <w:rFonts w:ascii="Times New Roman" w:hAnsi="Times New Roman" w:cs="Times New Roman"/>
           <w:b/>
+          <w:color w:val="00B0F0"/>
+          <w:sz w:val="24"/>
+          <w:szCs w:val="24"/>
+        </w:rPr>
+        <w:t>Spec. Doc. 4.3</w:t>
+      </w:r>
+      <w:r>
+        <w:rPr>
+          <w:rFonts w:ascii="Times New Roman" w:hAnsi="Times New Roman" w:cs="Times New Roman"/>
+          <w:b/>
+          <w:color w:val="00B0F0"/>
+          <w:sz w:val="24"/>
+          <w:szCs w:val="24"/>
+        </w:rPr>
+        <w:t>]</w:t>
+      </w:r>
+      <w:r>
+        <w:rPr>
+          <w:rFonts w:ascii="Times New Roman" w:hAnsi="Times New Roman" w:cs="Times New Roman"/>
+          <w:b/>
           <w:color w:val="FF0000"/>
           <w:sz w:val="24"/>
           <w:szCs w:val="24"/>
@@ -297,7 +317,25 @@
           <w:sz w:val="24"/>
           <w:szCs w:val="24"/>
         </w:rPr>
-        <w:t>[]</w:t>
+        <w:t>[</w:t>
+      </w:r>
+      <w:r>
+        <w:rPr>
+          <w:rFonts w:ascii="Times New Roman" w:hAnsi="Times New Roman" w:cs="Times New Roman"/>
+          <w:color w:val="00B0F0"/>
+          <w:sz w:val="24"/>
+          <w:szCs w:val="24"/>
+        </w:rPr>
+        <w:t>Spec. doc. 4.3</w:t>
+      </w:r>
+      <w:r>
+        <w:rPr>
+          <w:rFonts w:ascii="Times New Roman" w:hAnsi="Times New Roman" w:cs="Times New Roman"/>
+          <w:color w:val="00B0F0"/>
+          <w:sz w:val="24"/>
+          <w:szCs w:val="24"/>
+        </w:rPr>
+        <w:t>]</w:t>
       </w:r>
     </w:p>
     <w:p>
@@ -423,7 +461,16 @@
           <w:sz w:val="24"/>
           <w:szCs w:val="24"/>
         </w:rPr>
-        <w:t>[spec. Doc. 2.2/3.2]</w:t>
+        <w:t>[spec. Doc. 2.3</w:t>
+      </w:r>
+      <w:r>
+        <w:rPr>
+          <w:rFonts w:ascii="Times New Roman" w:hAnsi="Times New Roman" w:cs="Times New Roman"/>
+          <w:color w:val="00B0F0"/>
+          <w:sz w:val="24"/>
+          <w:szCs w:val="24"/>
+        </w:rPr>
+        <w:t>/3.2]</w:t>
       </w:r>
     </w:p>
     <w:p>
@@ -812,7 +859,25 @@
           <w:sz w:val="24"/>
           <w:szCs w:val="24"/>
         </w:rPr>
-        <w:t>[]</w:t>
+        <w:t>[</w:t>
+      </w:r>
+      <w:r>
+        <w:rPr>
+          <w:rFonts w:ascii="Times New Roman" w:hAnsi="Times New Roman" w:cs="Times New Roman"/>
+          <w:color w:val="00B0F0"/>
+          <w:sz w:val="24"/>
+          <w:szCs w:val="24"/>
+        </w:rPr>
+        <w:t>Spec. Doc. 4.5</w:t>
+      </w:r>
+      <w:r>
+        <w:rPr>
+          <w:rFonts w:ascii="Times New Roman" w:hAnsi="Times New Roman" w:cs="Times New Roman"/>
+          <w:color w:val="00B0F0"/>
+          <w:sz w:val="24"/>
+          <w:szCs w:val="24"/>
+        </w:rPr>
+        <w:t>]</w:t>
       </w:r>
     </w:p>
     <w:p>
@@ -884,7 +949,25 @@
           <w:sz w:val="24"/>
           <w:szCs w:val="24"/>
         </w:rPr>
-        <w:t>[]</w:t>
+        <w:t>[</w:t>
+      </w:r>
+      <w:r>
+        <w:rPr>
+          <w:rFonts w:ascii="Times New Roman" w:hAnsi="Times New Roman" w:cs="Times New Roman"/>
+          <w:color w:val="00B0F0"/>
+          <w:sz w:val="24"/>
+          <w:szCs w:val="24"/>
+        </w:rPr>
+        <w:t>Spec. Doc. 4.5</w:t>
+      </w:r>
+      <w:r>
+        <w:rPr>
+          <w:rFonts w:ascii="Times New Roman" w:hAnsi="Times New Roman" w:cs="Times New Roman"/>
+          <w:color w:val="00B0F0"/>
+          <w:sz w:val="24"/>
+          <w:szCs w:val="24"/>
+        </w:rPr>
+        <w:t>]</w:t>
       </w:r>
     </w:p>
     <w:p>
@@ -947,7 +1030,25 @@
           <w:sz w:val="24"/>
           <w:szCs w:val="24"/>
         </w:rPr>
-        <w:t>[]</w:t>
+        <w:t>[</w:t>
+      </w:r>
+      <w:r>
+        <w:rPr>
+          <w:rFonts w:ascii="Times New Roman" w:hAnsi="Times New Roman" w:cs="Times New Roman"/>
+          <w:color w:val="00B0F0"/>
+          <w:sz w:val="24"/>
+          <w:szCs w:val="24"/>
+        </w:rPr>
+        <w:t>Spec. Doc.4.3</w:t>
+      </w:r>
+      <w:r>
+        <w:rPr>
+          <w:rFonts w:ascii="Times New Roman" w:hAnsi="Times New Roman" w:cs="Times New Roman"/>
+          <w:color w:val="00B0F0"/>
+          <w:sz w:val="24"/>
+          <w:szCs w:val="24"/>
+        </w:rPr>
+        <w:t>]</w:t>
       </w:r>
     </w:p>
     <w:p>
@@ -1048,7 +1149,25 @@
           <w:sz w:val="24"/>
           <w:szCs w:val="24"/>
         </w:rPr>
-        <w:t>[]</w:t>
+        <w:t>[</w:t>
+      </w:r>
+      <w:r>
+        <w:rPr>
+          <w:rFonts w:ascii="Times New Roman" w:hAnsi="Times New Roman" w:cs="Times New Roman"/>
+          <w:color w:val="00B0F0"/>
+          <w:sz w:val="24"/>
+          <w:szCs w:val="24"/>
+        </w:rPr>
+        <w:t>Spec. Doc. 4.1</w:t>
+      </w:r>
+      <w:r>
+        <w:rPr>
+          <w:rFonts w:ascii="Times New Roman" w:hAnsi="Times New Roman" w:cs="Times New Roman"/>
+          <w:color w:val="00B0F0"/>
+          <w:sz w:val="24"/>
+          <w:szCs w:val="24"/>
+        </w:rPr>
+        <w:t>]</w:t>
       </w:r>
     </w:p>
     <w:p>
@@ -1194,7 +1313,25 @@
           <w:sz w:val="24"/>
           <w:szCs w:val="24"/>
         </w:rPr>
-        <w:t>[Spec. Doc. 4.1]</w:t>
+        <w:t xml:space="preserve">[Spec. Doc. </w:t>
+      </w:r>
+      <w:r>
+        <w:rPr>
+          <w:rFonts w:ascii="Times New Roman" w:hAnsi="Times New Roman" w:cs="Times New Roman"/>
+          <w:color w:val="00B0F0"/>
+          <w:sz w:val="24"/>
+          <w:szCs w:val="24"/>
+        </w:rPr>
+        <w:t>2.3/3.2/</w:t>
+      </w:r>
+      <w:r>
+        <w:rPr>
+          <w:rFonts w:ascii="Times New Roman" w:hAnsi="Times New Roman" w:cs="Times New Roman"/>
+          <w:color w:val="00B0F0"/>
+          <w:sz w:val="24"/>
+          <w:szCs w:val="24"/>
+        </w:rPr>
+        <w:t>4.1]</w:t>
       </w:r>
     </w:p>
     <w:p>
@@ -1257,7 +1394,25 @@
           <w:sz w:val="24"/>
           <w:szCs w:val="24"/>
         </w:rPr>
-        <w:t>[Spec doc, 4.1]</w:t>
+        <w:t xml:space="preserve">[Spec doc, </w:t>
+      </w:r>
+      <w:r>
+        <w:rPr>
+          <w:rFonts w:ascii="Times New Roman" w:hAnsi="Times New Roman" w:cs="Times New Roman"/>
+          <w:color w:val="00B0F0"/>
+          <w:sz w:val="24"/>
+          <w:szCs w:val="24"/>
+        </w:rPr>
+        <w:t>2.3/3.2/</w:t>
+      </w:r>
+      <w:r>
+        <w:rPr>
+          <w:rFonts w:ascii="Times New Roman" w:hAnsi="Times New Roman" w:cs="Times New Roman"/>
+          <w:color w:val="00B0F0"/>
+          <w:sz w:val="24"/>
+          <w:szCs w:val="24"/>
+        </w:rPr>
+        <w:t>4.1]</w:t>
       </w:r>
     </w:p>
     <w:p>
@@ -1320,7 +1475,16 @@
           <w:sz w:val="24"/>
           <w:szCs w:val="24"/>
         </w:rPr>
-        <w:t>[Spec. Doc. 2.2/3.2/4.1]</w:t>
+        <w:t>[Spec. Doc. 2.3</w:t>
+      </w:r>
+      <w:r>
+        <w:rPr>
+          <w:rFonts w:ascii="Times New Roman" w:hAnsi="Times New Roman" w:cs="Times New Roman"/>
+          <w:color w:val="00B0F0"/>
+          <w:sz w:val="24"/>
+          <w:szCs w:val="24"/>
+        </w:rPr>
+        <w:t>/3.2/4.1]</w:t>
       </w:r>
     </w:p>
     <w:p>
@@ -1428,7 +1592,25 @@
           <w:sz w:val="24"/>
           <w:szCs w:val="24"/>
         </w:rPr>
-        <w:t>[]</w:t>
+        <w:t>[</w:t>
+      </w:r>
+      <w:r>
+        <w:rPr>
+          <w:rFonts w:ascii="Times New Roman" w:hAnsi="Times New Roman" w:cs="Times New Roman"/>
+          <w:color w:val="00B0F0"/>
+          <w:sz w:val="24"/>
+          <w:szCs w:val="24"/>
+        </w:rPr>
+        <w:t>Spec. Doc. 3.2/2.3</w:t>
+      </w:r>
+      <w:r>
+        <w:rPr>
+          <w:rFonts w:ascii="Times New Roman" w:hAnsi="Times New Roman" w:cs="Times New Roman"/>
+          <w:color w:val="00B0F0"/>
+          <w:sz w:val="24"/>
+          <w:szCs w:val="24"/>
+        </w:rPr>
+        <w:t>]</w:t>
       </w:r>
     </w:p>
     <w:p>
@@ -1786,6 +1968,14 @@
         </w:rPr>
         <w:t>Do you want the university’s logo in the program?</w:t>
       </w:r>
+      <w:r>
+        <w:rPr>
+          <w:rFonts w:ascii="Times New Roman" w:hAnsi="Times New Roman" w:cs="Times New Roman"/>
+          <w:sz w:val="24"/>
+          <w:szCs w:val="24"/>
+        </w:rPr>
+        <w:t xml:space="preserve"> (Add Screen shots)</w:t>
+      </w:r>
     </w:p>
     <w:p>
       <w:pPr>
@@ -2001,10 +2191,19 @@
           <w:sz w:val="24"/>
           <w:szCs w:val="24"/>
         </w:rPr>
-        <w:t>[Spec. Doc. 3.1.1]</w:t>
+        <w:t>[Spec. Doc. 3.2.1.1.1</w:t>
       </w:r>
       <w:bookmarkStart w:id="0" w:name="_GoBack"/>
       <w:bookmarkEnd w:id="0"/>
+      <w:r>
+        <w:rPr>
+          <w:rFonts w:ascii="Times New Roman" w:hAnsi="Times New Roman" w:cs="Times New Roman"/>
+          <w:color w:val="00B0F0"/>
+          <w:sz w:val="24"/>
+          <w:szCs w:val="24"/>
+        </w:rPr>
+        <w:t>]</w:t>
+      </w:r>
     </w:p>
     <w:sectPr>
       <w:pgSz w:w="12240" w:h="15840"/>
@@ -3112,7 +3311,7 @@
 </file>
 
 <file path=customXml/itemProps1.xml><?xml version="1.0" encoding="utf-8"?>
-<ds:datastoreItem xmlns:ds="http://schemas.openxmlformats.org/officeDocument/2006/customXml" ds:itemID="{F8F048E4-ED69-40F9-A5D0-02CE2138521D}">
+<ds:datastoreItem xmlns:ds="http://schemas.openxmlformats.org/officeDocument/2006/customXml" ds:itemID="{03121302-A79E-4988-B2DE-7B85D3056BB2}">
   <ds:schemaRefs>
     <ds:schemaRef ds:uri="http://schemas.openxmlformats.org/officeDocument/2006/bibliography"/>
   </ds:schemaRefs>
